--- a/public/assets/SC/5- FC-SC/FC-SC-4508 Señalador de visita.docx
+++ b/public/assets/SC/5- FC-SC/FC-SC-4508 Señalador de visita.docx
@@ -34,7 +34,7 @@
       <w:r>
         <w:rPr>
           <w:noProof/>
-          <w:lang w:eastAsia="es-MX"/>
+          <w:lang w:val="es-ES"/>
         </w:rPr>
         <w:drawing>
           <wp:anchor distT="0" distB="0" distL="114300" distR="114300" simplePos="0" relativeHeight="251658240" behindDoc="1" locked="0" layoutInCell="1" allowOverlap="1" wp14:anchorId="3B6CEF41" wp14:editId="5D2356E5">
@@ -102,7 +102,7 @@
       <w:r>
         <w:rPr>
           <w:noProof/>
-          <w:lang w:eastAsia="es-MX"/>
+          <w:lang w:val="es-ES"/>
         </w:rPr>
         <mc:AlternateContent>
           <mc:Choice Requires="wps">
@@ -210,9 +210,8 @@
                                 <w:b/>
                                 <w:sz w:val="36"/>
                                 <w:szCs w:val="36"/>
-                                <w:highlight w:val="lightGray"/>
                               </w:rPr>
-                              <w:t>Nombre de la visita</w:t>
+                              <w:t>${nombreVisita}</w:t>
                             </w:r>
                           </w:p>
                           <w:p>
@@ -245,7 +244,7 @@
           </mc:Choice>
           <mc:Fallback>
             <w:pict>
-              <v:shapetype id="_x0000_t202" coordsize="21600,21600" o:spt="202" path="m,l,21600r21600,l21600,xe">
+              <v:shapetype w14:anchorId="2FC97791" id="_x0000_t202" coordsize="21600,21600" o:spt="202" path="m,l,21600r21600,l21600,xe">
                 <v:stroke joinstyle="miter"/>
                 <v:path gradientshapeok="t" o:connecttype="rect"/>
               </v:shapetype>
@@ -305,9 +304,8 @@
                           <w:b/>
                           <w:sz w:val="36"/>
                           <w:szCs w:val="36"/>
-                          <w:highlight w:val="lightGray"/>
                         </w:rPr>
-                        <w:t>Nombre de la visita</w:t>
+                        <w:t>${nombreVisita}</w:t>
                       </w:r>
                     </w:p>
                     <w:p>
@@ -403,8 +401,8 @@
         <w:tblLook w:val="04A0" w:firstRow="1" w:lastRow="0" w:firstColumn="1" w:lastColumn="0" w:noHBand="0" w:noVBand="1"/>
       </w:tblPr>
       <w:tblGrid>
-        <w:gridCol w:w="3615"/>
-        <w:gridCol w:w="5218"/>
+        <w:gridCol w:w="3583"/>
+        <w:gridCol w:w="5250"/>
       </w:tblGrid>
       <w:tr>
         <w:trPr>
@@ -466,6 +464,16 @@
                 <w:lang w:eastAsia="en-US"/>
               </w:rPr>
             </w:pPr>
+            <w:r>
+              <w:rPr>
+                <w:rFonts w:ascii="Calibri" w:eastAsia="Calibri" w:hAnsi="Calibri"/>
+                <w:b/>
+                <w:sz w:val="32"/>
+                <w:szCs w:val="32"/>
+                <w:lang w:eastAsia="en-US"/>
+              </w:rPr>
+              <w:t>${fechaVisita}</w:t>
+            </w:r>
           </w:p>
         </w:tc>
       </w:tr>
@@ -592,6 +600,16 @@
                 <w:lang w:eastAsia="en-US"/>
               </w:rPr>
             </w:pPr>
+            <w:r>
+              <w:rPr>
+                <w:rFonts w:ascii="Calibri" w:eastAsia="Calibri" w:hAnsi="Calibri"/>
+                <w:b/>
+                <w:sz w:val="32"/>
+                <w:szCs w:val="32"/>
+                <w:lang w:eastAsia="en-US"/>
+              </w:rPr>
+              <w:t>${codigo}</w:t>
+            </w:r>
           </w:p>
         </w:tc>
       </w:tr>
@@ -708,6 +726,16 @@
                 <w:lang w:eastAsia="en-US"/>
               </w:rPr>
             </w:pPr>
+            <w:r>
+              <w:rPr>
+                <w:rFonts w:ascii="Calibri" w:eastAsia="Calibri" w:hAnsi="Calibri"/>
+                <w:b/>
+                <w:sz w:val="32"/>
+                <w:szCs w:val="32"/>
+                <w:lang w:eastAsia="en-US"/>
+              </w:rPr>
+              <w:t>${investigadorPrincipal}</w:t>
+            </w:r>
           </w:p>
         </w:tc>
       </w:tr>
@@ -771,6 +799,16 @@
                 <w:lang w:eastAsia="en-US"/>
               </w:rPr>
             </w:pPr>
+            <w:r>
+              <w:rPr>
+                <w:rFonts w:ascii="Calibri" w:eastAsia="Calibri" w:hAnsi="Calibri"/>
+                <w:b/>
+                <w:sz w:val="32"/>
+                <w:szCs w:val="32"/>
+                <w:lang w:eastAsia="en-US"/>
+              </w:rPr>
+              <w:t>${subInvestigador}</w:t>
+            </w:r>
           </w:p>
         </w:tc>
       </w:tr>
@@ -834,6 +872,16 @@
                 <w:lang w:eastAsia="en-US"/>
               </w:rPr>
             </w:pPr>
+            <w:r>
+              <w:rPr>
+                <w:rFonts w:ascii="Calibri" w:eastAsia="Calibri" w:hAnsi="Calibri"/>
+                <w:b/>
+                <w:sz w:val="32"/>
+                <w:szCs w:val="32"/>
+                <w:lang w:eastAsia="en-US"/>
+              </w:rPr>
+              <w:t>${coordinador}</w:t>
+            </w:r>
           </w:p>
         </w:tc>
       </w:tr>
@@ -950,6 +998,16 @@
                 <w:lang w:eastAsia="en-US"/>
               </w:rPr>
             </w:pPr>
+            <w:r>
+              <w:rPr>
+                <w:rFonts w:ascii="Calibri" w:eastAsia="Calibri" w:hAnsi="Calibri"/>
+                <w:b/>
+                <w:sz w:val="32"/>
+                <w:szCs w:val="32"/>
+                <w:lang w:eastAsia="en-US"/>
+              </w:rPr>
+              <w:t>${numeroSujeto}</w:t>
+            </w:r>
           </w:p>
         </w:tc>
       </w:tr>
@@ -1023,6 +1081,16 @@
                 <w:lang w:eastAsia="en-US"/>
               </w:rPr>
             </w:pPr>
+            <w:r>
+              <w:rPr>
+                <w:rFonts w:ascii="Calibri" w:eastAsia="Calibri" w:hAnsi="Calibri"/>
+                <w:b/>
+                <w:sz w:val="32"/>
+                <w:szCs w:val="32"/>
+                <w:lang w:eastAsia="en-US"/>
+              </w:rPr>
+              <w:t>${inicialesSujeto}</w:t>
+            </w:r>
           </w:p>
         </w:tc>
       </w:tr>
@@ -1115,32 +1183,23 @@
         </w:rPr>
         <w:t xml:space="preserve"> </w:t>
       </w:r>
-      <w:commentRangeStart w:id="0"/>
-      <w:r>
-        <w:rPr>
-          <w:sz w:val="16"/>
-          <w:szCs w:val="16"/>
-          <w:highlight w:val="yellow"/>
-        </w:rPr>
-        <w:t>Seleccionar</w:t>
-      </w:r>
-      <w:commentRangeEnd w:id="0"/>
-      <w:r>
-        <w:rPr>
-          <w:rStyle w:val="Refdecomentario"/>
-          <w:rFonts w:ascii="Calibri" w:eastAsia="Calibri" w:hAnsi="Calibri"/>
-          <w:lang w:val="en-US" w:eastAsia="en-US"/>
-        </w:rPr>
-        <w:commentReference w:id="0"/>
-      </w:r>
       <w:r>
         <w:rPr>
           <w:sz w:val="16"/>
           <w:szCs w:val="16"/>
         </w:rPr>
-        <w:t xml:space="preserve"> </w:t>
+        <w:t>${direcc</w:t>
       </w:r>
-      <w:hyperlink r:id="rId11" w:history="1">
+      <w:bookmarkStart w:id="0" w:name="_GoBack"/>
+      <w:bookmarkEnd w:id="0"/>
+      <w:r>
+        <w:rPr>
+          <w:sz w:val="16"/>
+          <w:szCs w:val="16"/>
+        </w:rPr>
+        <w:t xml:space="preserve">ion} </w:t>
+      </w:r>
+      <w:hyperlink r:id="rId9" w:history="1">
         <w:r>
           <w:rPr>
             <w:rStyle w:val="Hipervnculo"/>
@@ -1163,12 +1222,12 @@
       </w:pPr>
     </w:p>
     <w:sectPr>
-      <w:headerReference w:type="even" r:id="rId12"/>
-      <w:headerReference w:type="default" r:id="rId13"/>
-      <w:footerReference w:type="even" r:id="rId14"/>
-      <w:footerReference w:type="default" r:id="rId15"/>
-      <w:headerReference w:type="first" r:id="rId16"/>
-      <w:footerReference w:type="first" r:id="rId17"/>
+      <w:headerReference w:type="even" r:id="rId10"/>
+      <w:headerReference w:type="default" r:id="rId11"/>
+      <w:footerReference w:type="even" r:id="rId12"/>
+      <w:footerReference w:type="default" r:id="rId13"/>
+      <w:headerReference w:type="first" r:id="rId14"/>
+      <w:footerReference w:type="first" r:id="rId15"/>
       <w:pgSz w:w="12240" w:h="15840" w:code="1"/>
       <w:pgMar w:top="1417" w:right="1701" w:bottom="1417" w:left="1701" w:header="708" w:footer="708" w:gutter="0"/>
       <w:cols w:space="720"/>
@@ -1179,110 +1238,16 @@
 </w:document>
 </file>
 
-<file path=word/comments.xml><?xml version="1.0" encoding="utf-8"?>
-<w:comments xmlns:wpc="http://schemas.microsoft.com/office/word/2010/wordprocessingCanvas" xmlns:cx="http://schemas.microsoft.com/office/drawing/2014/chartex" xmlns:mc="http://schemas.openxmlformats.org/markup-compatibility/2006" xmlns:o="urn:schemas-microsoft-com:office:office" xmlns:r="http://schemas.openxmlformats.org/officeDocument/2006/relationships" xmlns:m="http://schemas.openxmlformats.org/officeDocument/2006/math" xmlns:v="urn:schemas-microsoft-com:vml" xmlns:wp14="http://schemas.microsoft.com/office/word/2010/wordprocessingDrawing" xmlns:wp="http://schemas.openxmlformats.org/drawingml/2006/wordprocessingDrawing" xmlns:w10="urn:schemas-microsoft-com:office:word" xmlns:w="http://schemas.openxmlformats.org/wordprocessingml/2006/main" xmlns:w14="http://schemas.microsoft.com/office/word/2010/wordml" xmlns:w15="http://schemas.microsoft.com/office/word/2012/wordml" xmlns:w16se="http://schemas.microsoft.com/office/word/2015/wordml/symex" xmlns:wpg="http://schemas.microsoft.com/office/word/2010/wordprocessingGroup" xmlns:wpi="http://schemas.microsoft.com/office/word/2010/wordprocessingInk" xmlns:wne="http://schemas.microsoft.com/office/word/2006/wordml" xmlns:wps="http://schemas.microsoft.com/office/word/2010/wordprocessingShape" mc:Ignorable="w14 w15 w16se wp14">
-  <w:comment w:id="0" w:author="Merced Velázquez" w:date="2018-04-20T19:31:00Z" w:initials="MV">
-    <w:p>
-      <w:pPr>
-        <w:pStyle w:val="Textocomentario"/>
-        <w:rPr>
-          <w:lang w:val="es-MX"/>
-        </w:rPr>
-      </w:pPr>
-      <w:r>
-        <w:rPr>
-          <w:rStyle w:val="Refdecomentario"/>
-        </w:rPr>
-        <w:annotationRef/>
-      </w:r>
-      <w:r>
-        <w:rPr>
-          <w:lang w:val="es-MX"/>
-        </w:rPr>
-        <w:t>Trasviña y Retes 1317, Colonia San Felipe, Chihuahua, Chih., CP 31203, México. o</w:t>
-      </w:r>
-    </w:p>
-    <w:p>
-      <w:pPr>
-        <w:pStyle w:val="Textocomentario"/>
-        <w:rPr>
-          <w:lang w:val="es-MX"/>
-        </w:rPr>
-      </w:pPr>
-      <w:r>
-        <w:rPr>
-          <w:lang w:val="es-MX"/>
-        </w:rPr>
-        <w:t>Puente de piedra 150, Torre 2, Planta baja, Colonia Toriello Guerra, Tlalpan, Ciudad de México, CP 14050, México. o</w:t>
-      </w:r>
-    </w:p>
-    <w:p>
-      <w:pPr>
-        <w:pStyle w:val="Textocomentario"/>
-        <w:rPr>
-          <w:lang w:val="es-MX"/>
-        </w:rPr>
-      </w:pPr>
-      <w:r>
-        <w:rPr>
-          <w:lang w:val="es-MX"/>
-        </w:rPr>
-        <w:t>Renato Leduc</w:t>
-      </w:r>
-      <w:r>
-        <w:rPr>
-          <w:lang w:val="es-MX"/>
-        </w:rPr>
-        <w:t xml:space="preserve"> </w:t>
-      </w:r>
-      <w:r>
-        <w:rPr>
-          <w:lang w:val="es-MX"/>
-        </w:rPr>
-        <w:t>151-4, Colonia Toriello Guerra, Tlalpan, Ciudad de México, CP 14050, México.</w:t>
-      </w:r>
-      <w:r>
-        <w:rPr>
-          <w:lang w:val="es-MX"/>
-        </w:rPr>
-        <w:t xml:space="preserve"> </w:t>
-      </w:r>
-      <w:r>
-        <w:rPr>
-          <w:lang w:val="es-MX"/>
-        </w:rPr>
-        <w:t>o</w:t>
-      </w:r>
-    </w:p>
-    <w:p>
-      <w:pPr>
-        <w:pStyle w:val="Textocomentario"/>
-        <w:rPr>
-          <w:lang w:val="es-MX"/>
-        </w:rPr>
-      </w:pPr>
-      <w:r>
-        <w:rPr>
-          <w:highlight w:val="yellow"/>
-          <w:lang w:val="es-MX"/>
-        </w:rPr>
-        <w:t xml:space="preserve">Unidad Nacional 1299, Conjunto Patria, Zapopan, Jal. </w:t>
-      </w:r>
-      <w:r>
-        <w:rPr>
-          <w:highlight w:val="yellow"/>
-        </w:rPr>
-        <w:t>CP 45150, México</w:t>
-      </w:r>
-    </w:p>
-  </w:comment>
-</w:comments>
+<file path=word/commentsExtensible.xml><?xml version="1.0" encoding="utf-8"?>
+<w16cex:commentsExtensible xmlns:wpc="http://schemas.microsoft.com/office/word/2010/wordprocessingCanvas" xmlns:cx="http://schemas.microsoft.com/office/drawing/2014/chartex" xmlns:cx1="http://schemas.microsoft.com/office/drawing/2015/9/8/chartex" xmlns:cx2="http://schemas.microsoft.com/office/drawing/2015/10/21/chartex" xmlns:cx3="http://schemas.microsoft.com/office/drawing/2016/5/9/chartex" xmlns:cx4="http://schemas.microsoft.com/office/drawing/2016/5/10/chartex" xmlns:cx5="http://schemas.microsoft.com/office/drawing/2016/5/11/chartex" xmlns:cx6="http://schemas.microsoft.com/office/drawing/2016/5/12/chartex" xmlns:cx7="http://schemas.microsoft.com/office/drawing/2016/5/13/chartex" xmlns:cx8="http://schemas.microsoft.com/office/drawing/2016/5/14/chartex" xmlns:mc="http://schemas.openxmlformats.org/markup-compatibility/2006" xmlns:aink="http://schemas.microsoft.com/office/drawing/2016/ink" xmlns:am3d="http://schemas.microsoft.com/office/drawing/2017/model3d" xmlns:o="urn:schemas-microsoft-com:office:office" xmlns:r="http://schemas.openxmlformats.org/officeDocument/2006/relationships" xmlns:m="http://schemas.openxmlformats.org/officeDocument/2006/math" xmlns:v="urn:schemas-microsoft-com:vml" xmlns:wp14="http://schemas.microsoft.com/office/word/2010/wordprocessingDrawing" xmlns:wp="http://schemas.openxmlformats.org/drawingml/2006/wordprocessingDrawing" xmlns:w10="urn:schemas-microsoft-com:office:word" xmlns:w="http://schemas.openxmlformats.org/wordprocessingml/2006/main" xmlns:w14="http://schemas.microsoft.com/office/word/2010/wordml" xmlns:w15="http://schemas.microsoft.com/office/word/2012/wordml" xmlns:w16cex="http://schemas.microsoft.com/office/word/2018/wordml/cex" xmlns:w16cid="http://schemas.microsoft.com/office/word/2016/wordml/cid" xmlns:w16="http://schemas.microsoft.com/office/word/2018/wordml" xmlns:w16sdtdh="http://schemas.microsoft.com/office/word/2020/wordml/sdtdatahash" xmlns:w16se="http://schemas.microsoft.com/office/word/2015/wordml/symex" xmlns:wpg="http://schemas.microsoft.com/office/word/2010/wordprocessingGroup" xmlns:wpi="http://schemas.microsoft.com/office/word/2010/wordprocessingInk" xmlns:wne="http://schemas.microsoft.com/office/word/2006/wordml" xmlns:wps="http://schemas.microsoft.com/office/word/2010/wordprocessingShape" mc:Ignorable="w14 w15 w16se w16cid w16 w16cex w16sdtdh wp14">
+  <w16cex:commentExtensible w16cex:durableId="25998054" w16cex:dateUtc="2018-04-21T01:31:00Z"/>
+</w16cex:commentsExtensible>
 </file>
 
-<file path=word/commentsExtended.xml><?xml version="1.0" encoding="utf-8"?>
-<w15:commentsEx xmlns:wpc="http://schemas.microsoft.com/office/word/2010/wordprocessingCanvas" xmlns:cx="http://schemas.microsoft.com/office/drawing/2014/chartex" xmlns:mc="http://schemas.openxmlformats.org/markup-compatibility/2006" xmlns:o="urn:schemas-microsoft-com:office:office" xmlns:r="http://schemas.openxmlformats.org/officeDocument/2006/relationships" xmlns:m="http://schemas.openxmlformats.org/officeDocument/2006/math" xmlns:v="urn:schemas-microsoft-com:vml" xmlns:wp14="http://schemas.microsoft.com/office/word/2010/wordprocessingDrawing" xmlns:wp="http://schemas.openxmlformats.org/drawingml/2006/wordprocessingDrawing" xmlns:w10="urn:schemas-microsoft-com:office:word" xmlns:w="http://schemas.openxmlformats.org/wordprocessingml/2006/main" xmlns:w14="http://schemas.microsoft.com/office/word/2010/wordml" xmlns:w15="http://schemas.microsoft.com/office/word/2012/wordml" xmlns:w16se="http://schemas.microsoft.com/office/word/2015/wordml/symex" xmlns:wpg="http://schemas.microsoft.com/office/word/2010/wordprocessingGroup" xmlns:wpi="http://schemas.microsoft.com/office/word/2010/wordprocessingInk" xmlns:wne="http://schemas.microsoft.com/office/word/2006/wordml" xmlns:wps="http://schemas.microsoft.com/office/word/2010/wordprocessingShape" mc:Ignorable="w14 w15 w16se wp14">
-  <w15:commentEx w15:paraId="31561DB8" w15:done="0"/>
-</w15:commentsEx>
+<file path=word/commentsIds.xml><?xml version="1.0" encoding="utf-8"?>
+<w16cid:commentsIds xmlns:wpc="http://schemas.microsoft.com/office/word/2010/wordprocessingCanvas" xmlns:cx="http://schemas.microsoft.com/office/drawing/2014/chartex" xmlns:cx1="http://schemas.microsoft.com/office/drawing/2015/9/8/chartex" xmlns:cx2="http://schemas.microsoft.com/office/drawing/2015/10/21/chartex" xmlns:cx3="http://schemas.microsoft.com/office/drawing/2016/5/9/chartex" xmlns:cx4="http://schemas.microsoft.com/office/drawing/2016/5/10/chartex" xmlns:cx5="http://schemas.microsoft.com/office/drawing/2016/5/11/chartex" xmlns:cx6="http://schemas.microsoft.com/office/drawing/2016/5/12/chartex" xmlns:cx7="http://schemas.microsoft.com/office/drawing/2016/5/13/chartex" xmlns:cx8="http://schemas.microsoft.com/office/drawing/2016/5/14/chartex" xmlns:mc="http://schemas.openxmlformats.org/markup-compatibility/2006" xmlns:aink="http://schemas.microsoft.com/office/drawing/2016/ink" xmlns:am3d="http://schemas.microsoft.com/office/drawing/2017/model3d" xmlns:o="urn:schemas-microsoft-com:office:office" xmlns:r="http://schemas.openxmlformats.org/officeDocument/2006/relationships" xmlns:m="http://schemas.openxmlformats.org/officeDocument/2006/math" xmlns:v="urn:schemas-microsoft-com:vml" xmlns:wp14="http://schemas.microsoft.com/office/word/2010/wordprocessingDrawing" xmlns:wp="http://schemas.openxmlformats.org/drawingml/2006/wordprocessingDrawing" xmlns:w10="urn:schemas-microsoft-com:office:word" xmlns:w="http://schemas.openxmlformats.org/wordprocessingml/2006/main" xmlns:w14="http://schemas.microsoft.com/office/word/2010/wordml" xmlns:w15="http://schemas.microsoft.com/office/word/2012/wordml" xmlns:w16cex="http://schemas.microsoft.com/office/word/2018/wordml/cex" xmlns:w16cid="http://schemas.microsoft.com/office/word/2016/wordml/cid" xmlns:w16="http://schemas.microsoft.com/office/word/2018/wordml" xmlns:w16sdtdh="http://schemas.microsoft.com/office/word/2020/wordml/sdtdatahash" xmlns:w16se="http://schemas.microsoft.com/office/word/2015/wordml/symex" xmlns:wpg="http://schemas.microsoft.com/office/word/2010/wordprocessingGroup" xmlns:wpi="http://schemas.microsoft.com/office/word/2010/wordprocessingInk" xmlns:wne="http://schemas.microsoft.com/office/word/2006/wordml" xmlns:wps="http://schemas.microsoft.com/office/word/2010/wordprocessingShape" mc:Ignorable="w14 w15 w16se w16cid w16 w16cex w16sdtdh wp14">
+  <w16cid:commentId w16cid:paraId="31561DB8" w16cid:durableId="25998054"/>
+</w16cid:commentsIds>
 </file>
 
 <file path=word/endnotes.xml><?xml version="1.0" encoding="utf-8"?>
@@ -1582,17 +1547,9 @@
         <w:rFonts w:ascii="Calibri" w:hAnsi="Calibri"/>
         <w:sz w:val="20"/>
         <w:szCs w:val="20"/>
-      </w:rPr>
-      <w:t xml:space="preserve">Versión </w:t>
-    </w:r>
-    <w:r>
-      <w:rPr>
-        <w:rFonts w:ascii="Calibri" w:hAnsi="Calibri"/>
-        <w:sz w:val="20"/>
-        <w:szCs w:val="20"/>
         <w:lang w:val="es-MX"/>
       </w:rPr>
-      <w:t>26</w:t>
+      <w:t>v01</w:t>
     </w:r>
     <w:r>
       <w:rPr>
@@ -1609,7 +1566,7 @@
         <w:sz w:val="20"/>
         <w:lang w:val="es-MX"/>
       </w:rPr>
-      <w:t>jul</w:t>
+      <w:t>feb</w:t>
     </w:r>
     <w:r>
       <w:rPr>
@@ -1626,10 +1583,8 @@
         <w:sz w:val="20"/>
         <w:lang w:val="es-MX"/>
       </w:rPr>
-      <w:t>1</w:t>
+      <w:t>2</w:t>
     </w:r>
-    <w:bookmarkStart w:id="1" w:name="_GoBack"/>
-    <w:bookmarkEnd w:id="1"/>
     <w:r>
       <w:rPr>
         <w:rStyle w:val="Nmerodepgina"/>
@@ -1806,7 +1761,7 @@
         <w:noProof/>
         <w:sz w:val="20"/>
         <w:szCs w:val="20"/>
-        <w:lang w:val="es-MX" w:eastAsia="es-MX"/>
+        <w:lang w:val="es-ES"/>
       </w:rPr>
       <mc:AlternateContent>
         <mc:Choice Requires="wps">
@@ -1895,7 +1850,7 @@
             </wp:anchor>
           </w:drawing>
         </mc:Choice>
-        <mc:Fallback>
+        <mc:Fallback xmlns:w16sdtdh="http://schemas.microsoft.com/office/word/2020/wordml/sdtdatahash" xmlns:w16="http://schemas.microsoft.com/office/word/2018/wordml" xmlns:w16cid="http://schemas.microsoft.com/office/word/2016/wordml/cid" xmlns:w16cex="http://schemas.microsoft.com/office/word/2018/wordml/cex" xmlns:am3d="http://schemas.microsoft.com/office/drawing/2017/model3d" xmlns:aink="http://schemas.microsoft.com/office/drawing/2016/ink" xmlns:cx8="http://schemas.microsoft.com/office/drawing/2016/5/14/chartex" xmlns:cx7="http://schemas.microsoft.com/office/drawing/2016/5/13/chartex" xmlns:cx6="http://schemas.microsoft.com/office/drawing/2016/5/12/chartex" xmlns:cx5="http://schemas.microsoft.com/office/drawing/2016/5/11/chartex" xmlns:cx4="http://schemas.microsoft.com/office/drawing/2016/5/10/chartex" xmlns:cx3="http://schemas.microsoft.com/office/drawing/2016/5/9/chartex" xmlns:cx2="http://schemas.microsoft.com/office/drawing/2015/10/21/chartex" xmlns:cx1="http://schemas.microsoft.com/office/drawing/2015/9/8/chartex">
           <w:pict>
             <v:shapetype id="_x0000_t202" coordsize="21600,21600" o:spt="202" path="m,l,21600r21600,l21600,xe">
               <v:stroke joinstyle="miter"/>
@@ -1940,7 +1895,7 @@
         <w:noProof/>
         <w:sz w:val="20"/>
         <w:szCs w:val="20"/>
-        <w:lang w:val="es-MX" w:eastAsia="es-MX"/>
+        <w:lang w:val="es-ES"/>
       </w:rPr>
       <w:drawing>
         <wp:anchor distT="0" distB="0" distL="114300" distR="114300" simplePos="0" relativeHeight="251657216" behindDoc="1" locked="0" layoutInCell="1" allowOverlap="1" wp14:anchorId="2C6E109F" wp14:editId="15807BE1">
@@ -7358,14 +7313,6 @@
   </w:num>
   <w:numIdMacAtCleanup w:val="31"/>
 </w:numbering>
-</file>
-
-<file path=word/people.xml><?xml version="1.0" encoding="utf-8"?>
-<w15:people xmlns:wpc="http://schemas.microsoft.com/office/word/2010/wordprocessingCanvas" xmlns:cx="http://schemas.microsoft.com/office/drawing/2014/chartex" xmlns:mc="http://schemas.openxmlformats.org/markup-compatibility/2006" xmlns:o="urn:schemas-microsoft-com:office:office" xmlns:r="http://schemas.openxmlformats.org/officeDocument/2006/relationships" xmlns:m="http://schemas.openxmlformats.org/officeDocument/2006/math" xmlns:v="urn:schemas-microsoft-com:vml" xmlns:wp14="http://schemas.microsoft.com/office/word/2010/wordprocessingDrawing" xmlns:wp="http://schemas.openxmlformats.org/drawingml/2006/wordprocessingDrawing" xmlns:w10="urn:schemas-microsoft-com:office:word" xmlns:w="http://schemas.openxmlformats.org/wordprocessingml/2006/main" xmlns:w14="http://schemas.microsoft.com/office/word/2010/wordml" xmlns:w15="http://schemas.microsoft.com/office/word/2012/wordml" xmlns:w16se="http://schemas.microsoft.com/office/word/2015/wordml/symex" xmlns:wpg="http://schemas.microsoft.com/office/word/2010/wordprocessingGroup" xmlns:wpi="http://schemas.microsoft.com/office/word/2010/wordprocessingInk" xmlns:wne="http://schemas.microsoft.com/office/word/2006/wordml" xmlns:wps="http://schemas.microsoft.com/office/word/2010/wordprocessingShape" mc:Ignorable="w14 w15 w16se wp14">
-  <w15:person w15:author="Merced Velázquez">
-    <w15:presenceInfo w15:providerId="None" w15:userId="Merced Velázquez"/>
-  </w15:person>
-</w15:people>
 </file>
 
 <file path=word/styles.xml><?xml version="1.0" encoding="utf-8"?>
@@ -8848,7 +8795,7 @@
 </file>
 
 <file path=customXml/itemProps1.xml><?xml version="1.0" encoding="utf-8"?>
-<ds:datastoreItem xmlns:ds="http://schemas.openxmlformats.org/officeDocument/2006/customXml" ds:itemID="{D91C6C80-67C8-4131-B03E-CC12D84D7673}">
+<ds:datastoreItem xmlns:ds="http://schemas.openxmlformats.org/officeDocument/2006/customXml" ds:itemID="{2519878F-C5D6-484B-B55B-E68C47CD2EC7}">
   <ds:schemaRefs>
     <ds:schemaRef ds:uri="http://schemas.openxmlformats.org/officeDocument/2006/bibliography"/>
   </ds:schemaRefs>
